--- a/praticaweb/modelli/SUAP_Preavviso rigetto.docx
+++ b/praticaweb/modelli/SUAP_Preavviso rigetto.docx
@@ -235,12 +235,35 @@
                 <w:sz w:val="24"/>
                 <w:szCs w:val="24"/>
               </w:rPr>
+              <w:t>Spett. Ditta</w:t>
+            </w:r>
+          </w:p>
+          <w:p>
+            <w:pPr>
+              <w:tabs>
+                <w:tab w:val="right" w:pos="-1418"/>
+              </w:tabs>
+              <w:rPr>
+                <w:rFonts w:ascii="Century Gothic" w:hAnsi="Century Gothic" w:cs="Arial"/>
+                <w:b/>
+                <w:sz w:val="24"/>
+                <w:szCs w:val="24"/>
+              </w:rPr>
+            </w:pPr>
+            <w:r>
+              <w:rPr>
+                <w:rFonts w:ascii="Century Gothic" w:hAnsi="Century Gothic" w:cs="Arial"/>
+                <w:b/>
+                <w:sz w:val="24"/>
+                <w:szCs w:val="24"/>
+              </w:rPr>
               <w:t>[</w:t>
             </w:r>
             <w:proofErr w:type="spellStart"/>
             <w:r>
               <w:rPr>
                 <w:rFonts w:ascii="Century Gothic" w:hAnsi="Century Gothic" w:cs="Arial"/>
+                <w:b/>
                 <w:sz w:val="24"/>
                 <w:szCs w:val="24"/>
               </w:rPr>
@@ -249,6 +272,7 @@
             <w:r>
               <w:rPr>
                 <w:rFonts w:ascii="Century Gothic" w:hAnsi="Century Gothic" w:cs="Arial"/>
+                <w:b/>
                 <w:sz w:val="24"/>
                 <w:szCs w:val="24"/>
               </w:rPr>
@@ -257,6 +281,7 @@
             <w:r>
               <w:rPr>
                 <w:rFonts w:ascii="Century Gothic" w:hAnsi="Century Gothic" w:cs="Arial"/>
+                <w:b/>
                 <w:sz w:val="24"/>
                 <w:szCs w:val="24"/>
               </w:rPr>
@@ -266,6 +291,7 @@
             <w:r>
               <w:rPr>
                 <w:rFonts w:ascii="Century Gothic" w:hAnsi="Century Gothic" w:cs="Arial"/>
+                <w:b/>
                 <w:sz w:val="24"/>
                 <w:szCs w:val="24"/>
               </w:rPr>
@@ -275,6 +301,7 @@
             <w:r>
               <w:rPr>
                 <w:rFonts w:ascii="Century Gothic" w:hAnsi="Century Gothic" w:cs="Arial"/>
+                <w:b/>
                 <w:sz w:val="24"/>
                 <w:szCs w:val="24"/>
               </w:rPr>
@@ -284,6 +311,7 @@
             <w:r>
               <w:rPr>
                 <w:rFonts w:ascii="Century Gothic" w:hAnsi="Century Gothic" w:cs="Arial"/>
+                <w:b/>
                 <w:sz w:val="24"/>
                 <w:szCs w:val="24"/>
               </w:rPr>
@@ -415,6 +443,7 @@
               </w:tabs>
               <w:rPr>
                 <w:rFonts w:ascii="Century Gothic" w:hAnsi="Century Gothic" w:cs="Arial"/>
+                <w:b/>
                 <w:sz w:val="24"/>
                 <w:szCs w:val="24"/>
               </w:rPr>
@@ -422,6 +451,7 @@
             <w:r>
               <w:rPr>
                 <w:rFonts w:ascii="Century Gothic" w:hAnsi="Century Gothic" w:cs="Arial"/>
+                <w:b/>
                 <w:sz w:val="24"/>
                 <w:szCs w:val="24"/>
               </w:rPr>
@@ -431,6 +461,7 @@
             <w:r>
               <w:rPr>
                 <w:rFonts w:ascii="Century Gothic" w:hAnsi="Century Gothic" w:cs="Arial"/>
+                <w:b/>
                 <w:sz w:val="24"/>
                 <w:szCs w:val="24"/>
               </w:rPr>
@@ -440,6 +471,7 @@
             <w:r>
               <w:rPr>
                 <w:rFonts w:ascii="Century Gothic" w:hAnsi="Century Gothic" w:cs="Arial"/>
+                <w:b/>
                 <w:sz w:val="24"/>
                 <w:szCs w:val="24"/>
               </w:rPr>
@@ -449,6 +481,7 @@
             <w:r>
               <w:rPr>
                 <w:rFonts w:ascii="Century Gothic" w:hAnsi="Century Gothic" w:cs="Arial"/>
+                <w:b/>
                 <w:sz w:val="24"/>
                 <w:szCs w:val="24"/>
               </w:rPr>
@@ -458,6 +491,7 @@
             <w:r>
               <w:rPr>
                 <w:rFonts w:ascii="Century Gothic" w:hAnsi="Century Gothic" w:cs="Arial"/>
+                <w:b/>
                 <w:sz w:val="24"/>
                 <w:szCs w:val="24"/>
               </w:rPr>
@@ -850,8 +884,6 @@
         </w:rPr>
         <w:t xml:space="preserve">motivi </w:t>
       </w:r>
-      <w:bookmarkStart w:id="0" w:name="_GoBack"/>
-      <w:bookmarkEnd w:id="0"/>
       <w:r>
         <w:rPr>
           <w:rFonts w:ascii="Century Gothic" w:hAnsi="Century Gothic"/>
@@ -1185,7 +1217,7 @@
           <w:sz w:val="24"/>
           <w:szCs w:val="24"/>
         </w:rPr>
-        <w:t>27 marzo 2017</w:t>
+        <w:t>28 marzo 2018</w:t>
       </w:r>
       <w:r>
         <w:rPr>
@@ -1259,7 +1291,7 @@
                 <w:sz w:val="24"/>
                 <w:szCs w:val="24"/>
               </w:rPr>
-              <w:t>IL RESPONSABILE DEL PROCEDIMENTO</w:t>
+              <w:t>IL DIRIGENTE</w:t>
             </w:r>
           </w:p>
           <w:p>
@@ -1281,7 +1313,6 @@
               </w:rPr>
               <w:t>[</w:t>
             </w:r>
-            <w:proofErr w:type="spellStart"/>
             <w:r>
               <w:rPr>
                 <w:rFonts w:ascii="Century Gothic" w:hAnsi="Century Gothic" w:cs="Arial"/>
@@ -1290,9 +1321,10 @@
                 <w:sz w:val="24"/>
                 <w:szCs w:val="24"/>
               </w:rPr>
-              <w:t>responsabile_procedimento</w:t>
+              <w:t>dirigente</w:t>
             </w:r>
-            <w:proofErr w:type="spellEnd"/>
+            <w:bookmarkStart w:id="0" w:name="_GoBack"/>
+            <w:bookmarkEnd w:id="0"/>
             <w:r>
               <w:rPr>
                 <w:rFonts w:ascii="Century Gothic" w:hAnsi="Century Gothic" w:cs="Arial"/>
